--- a/asee_conf_paper.docx
+++ b/asee_conf_paper.docx
@@ -26,7 +26,19 @@
         <w:jc w:val="both"/>
       </w:pPr>
       <w:r>
-        <w:t>Physical disabilities can prevent the people from immersing themselves in everything society has to offer. Deafness in particular has a significant impact on a person’s life in that it prevents one from communicating through speech. Studies show that deaf person are less likely to make use of medical services and are more prone to psychological disorders</w:t>
+        <w:t>Physical disabilities can prevent people from immersing themselves in everything society has to offer. Deafness</w:t>
+      </w:r>
+      <w:r>
+        <w:t>, in particular,</w:t>
+      </w:r>
+      <w:r>
+        <w:t xml:space="preserve"> has a significant impact on a person’s life in that it prevents one from communicating through speech. Studies show that deaf person</w:t>
+      </w:r>
+      <w:r>
+        <w:t>s</w:t>
+      </w:r>
+      <w:r>
+        <w:t xml:space="preserve"> are less likely to make use of medical services and are more prone to psychological disorders</w:t>
       </w:r>
       <w:r>
         <w:t xml:space="preserve"> – </w:t>
@@ -104,7 +116,19 @@
         <w:t>surge</w:t>
       </w:r>
       <w:r>
-        <w:t xml:space="preserve"> of inevitable side-effects. This paper seeks to develop a translation tool which relies on the training of a neural network for the purpose of recognizing different ASL (or American Sign Language) gestures</w:t>
+        <w:t xml:space="preserve"> of inevitable side-effects. This paper seeks to develop a translation tool </w:t>
+      </w:r>
+      <w:r>
+        <w:t>that</w:t>
+      </w:r>
+      <w:r>
+        <w:t xml:space="preserve"> relies on the training of a neural network </w:t>
+      </w:r>
+      <w:r>
+        <w:t>to recognize</w:t>
+      </w:r>
+      <w:r>
+        <w:t xml:space="preserve"> different ASL (or American Sign Language) gestures</w:t>
       </w:r>
       <w:r>
         <w:t>.</w:t>
@@ -123,7 +147,10 @@
         <w:t>The following project</w:t>
       </w:r>
       <w:r>
-        <w:t>, tentatively called the “Sign AI,”</w:t>
+        <w:t>,</w:t>
+      </w:r>
+      <w:r>
+        <w:t xml:space="preserve"> tentatively called the “Sign AI,”</w:t>
       </w:r>
       <w:r>
         <w:t xml:space="preserve"> seeks to </w:t>
@@ -196,20 +223,26 @@
         <w:t xml:space="preserve">abs. </w:t>
       </w:r>
       <w:r>
-        <w:t xml:space="preserve">The final product is a gesture-based translator, providing translation for each gesture performed for a total of 100 gestures. In addition, the final product will have gesture-to-speech (text-to-speech) and speech-to-text capabilities. </w:t>
-      </w:r>
-    </w:p>
-    <w:p>
-      <w:pPr>
-        <w:jc w:val="both"/>
-      </w:pPr>
-    </w:p>
-    <w:p>
-      <w:pPr>
-        <w:jc w:val="both"/>
-      </w:pPr>
-      <w:r>
-        <w:t xml:space="preserve">Although design constraints are few in number due to the </w:t>
+        <w:t xml:space="preserve">The final product is a gesture-based translator, providing translation for each gesture performed for a total of 100 gestures. </w:t>
+      </w:r>
+      <w:r>
+        <w:t>Also</w:t>
+      </w:r>
+      <w:r>
+        <w:t xml:space="preserve">, the final product will have gesture-to-speech (text-to-speech) and speech-to-text capabilities. </w:t>
+      </w:r>
+    </w:p>
+    <w:p>
+      <w:pPr>
+        <w:jc w:val="both"/>
+      </w:pPr>
+    </w:p>
+    <w:p>
+      <w:pPr>
+        <w:jc w:val="both"/>
+      </w:pPr>
+      <w:r>
+        <w:t xml:space="preserve">Although design constraints are few due to the </w:t>
       </w:r>
       <w:r>
         <w:t xml:space="preserve">laissez-faire or </w:t>
@@ -348,7 +381,13 @@
         <w:t xml:space="preserve"> by me. </w:t>
       </w:r>
       <w:r>
-        <w:t>Finally, as a consequence of software dependencies, w</w:t>
+        <w:t xml:space="preserve">Finally, as a consequence of software dependencies, </w:t>
+      </w:r>
+      <w:r>
+        <w:t xml:space="preserve">a </w:t>
+      </w:r>
+      <w:r>
+        <w:t>w</w:t>
       </w:r>
       <w:r>
         <w:t xml:space="preserve">ireless internet connection will be necessary to </w:t>
@@ -420,7 +459,7 @@
       </w:r>
       <w:proofErr w:type="spellEnd"/>
       <w:r>
-        <w:t xml:space="preserve"> armband, which, for all intents and purposes, is a glorified sensing device. The </w:t>
+        <w:t xml:space="preserve"> armband, which, is a glorified sensing device. The </w:t>
       </w:r>
       <w:proofErr w:type="spellStart"/>
       <w:r>
@@ -838,7 +877,13 @@
         <w:jc w:val="both"/>
       </w:pPr>
       <w:r>
-        <w:t xml:space="preserve">The specialty of the LSTM model is memorizing long-term dependencies or patterns in data. There are mechanisms within an LSTM layer that allows it to keep track of dependencies. In an LSTM layer, two elements are responsible for memorization: the cell state and the gates. For reference, the terms “cell state” and “hidden state” can be used interchangeably. The cell state is an additional output produced by an LSTM layer. It is where changes in the input are documented. The cell state and gates go hand-in-hand in that the gates are responsible for updating the cell state. In short, the “gates” are activation functions which have a binary range, meaning their outputs lie between 0 and 1. </w:t>
+        <w:t xml:space="preserve">The specialty of the LSTM model is memorizing long-term dependencies or patterns in data. There are mechanisms within an LSTM layer that allows it to keep track of dependencies. In an LSTM layer, two elements are responsible for memorization: the cell state and the gates. For reference, the terms “cell state” and “hidden state” can be used interchangeably. The cell state is an additional output produced by an LSTM layer. It is where changes in the input are documented. The cell state and gates go hand-in-hand in that the gates are responsible for updating the cell state. In short, the “gates” are activation functions </w:t>
+      </w:r>
+      <w:r>
+        <w:t>that</w:t>
+      </w:r>
+      <w:r>
+        <w:t xml:space="preserve"> have a binary range, meaning their outputs lie between 0 and 1. </w:t>
       </w:r>
       <w:r>
         <w:t xml:space="preserve">The activation functions determine if the change to the cell state is significant. </w:t>
@@ -854,7 +899,13 @@
         <w:jc w:val="both"/>
       </w:pPr>
       <w:r>
-        <w:t xml:space="preserve">What makes the LSTM model suitable for gesture classification? The answer lies in its ability to memorize long-term patterns and dependencies. Recall that the LSTM model contains layers which update themselves based on the changes that the input data undergoes in the network. These “updates” are representative of the patterns and dependencies that the network has extracted after processing the input data. The input data will come in the form of readings from EMG sensors and a 9-axis IMU. These readings vary with time and correspond to a gesture. The job of the neural network is to determine the performed ASL gesture based on the aforementioned readings. To be successful, it will need to keep track of changes in the sensor readings. In other words, it will need </w:t>
+        <w:t xml:space="preserve">What makes the LSTM model suitable for gesture classification? The answer lies in its ability to memorize long-term patterns and dependencies. Recall that the LSTM model contains layers </w:t>
+      </w:r>
+      <w:r>
+        <w:t>that</w:t>
+      </w:r>
+      <w:r>
+        <w:t xml:space="preserve"> update themselves based on the changes that the input data undergoes in the network. These “updates” are representative of the patterns and dependencies that the network has extracted after processing the input data. The input data will come in the form of readings from EMG sensors and a 9-axis IMU. These readings vary with time and correspond to a gesture. The job of the neural network is to determine the performed ASL gesture based on the aforementioned readings. To be successful, it will need to keep track of changes in the sensor readings. In other words, it will need </w:t>
       </w:r>
       <w:r>
         <w:lastRenderedPageBreak/>
@@ -1026,7 +1077,13 @@
         <w:t>ed</w:t>
       </w:r>
       <w:r>
-        <w:t xml:space="preserve"> a fusion of the DNN and RNN. Dense layers will be used to increase hierarchical processing, while RNNs will be stacked for the purpose of giving temporal context to the input data at different instances of time. Due to the benefits of increased hierarchical processing and temporal context, </w:t>
+        <w:t xml:space="preserve"> a fusion of the DNN and RNN. Dense layers will be used to increase hierarchical processing, while RNNs will be stacked </w:t>
+      </w:r>
+      <w:r>
+        <w:t>to give</w:t>
+      </w:r>
+      <w:r>
+        <w:t xml:space="preserve"> temporal context to the input data at different instances of time. Due to the benefits of increased hierarchical processing and temporal context, </w:t>
       </w:r>
       <w:r>
         <w:t>the</w:t>
@@ -1098,7 +1155,13 @@
         <w:jc w:val="both"/>
       </w:pPr>
       <w:r>
-        <w:t>Deep neural networks are beneficial in that they are able to learn complicated relationships. This is corroborated by Hinton et al., who state that having multiple layers help the network recognize underlying connections between inputs and outputs</w:t>
+        <w:t xml:space="preserve">Deep neural networks are beneficial in that they </w:t>
+      </w:r>
+      <w:r>
+        <w:t>can</w:t>
+      </w:r>
+      <w:r>
+        <w:t xml:space="preserve"> learn complicated relationships. This is corroborated by Hinton et al., who state that having multiple layers help the network recognize underlying connections between inputs and outputs</w:t>
       </w:r>
       <w:r>
         <w:t xml:space="preserve"> </w:t>
@@ -1122,7 +1185,37 @@
         <w:fldChar w:fldCharType="end"/>
       </w:r>
       <w:r>
-        <w:t xml:space="preserve">. In addition to its architecture, a neural network also relies on training data, which it dissects for hidden information. Ideal circumstances mean that training data is abundance. However, this is not always the case. A limited dataset can cause a neural network to overfit without proper regularization, which is a means of increasing a network’s ability to “generalize.” If a network is capable of “generalizing,” then it is able to handle data that it has not been trained with. A network not capable of generalizing is considered to be “overfit.” Training a neural network involves micro-managing weights and biases, both of which are parameters that dictate the network’s response to inputs. At every epoch or training cycle, weights and biases are constantly overwritten in an attempt to find the most ideal values. There are many reasons behind an overfit model. One obvious culprit is the number of epochs. If the neural network is exposed to the training data for a long time, it will start to develop weights which respond well to the training data but </w:t>
+        <w:t xml:space="preserve">. In addition to its architecture, a neural network also relies on training data, which </w:t>
+      </w:r>
+      <w:r>
+        <w:t>is</w:t>
+      </w:r>
+      <w:r>
+        <w:t xml:space="preserve"> dissect</w:t>
+      </w:r>
+      <w:r>
+        <w:t>ed</w:t>
+      </w:r>
+      <w:r>
+        <w:t xml:space="preserve"> for hidden information. Ideal circumstances mean that training data is abundan</w:t>
+      </w:r>
+      <w:r>
+        <w:t>t</w:t>
+      </w:r>
+      <w:r>
+        <w:t xml:space="preserve">. However, this is not always the case. A limited dataset can cause a neural network to overfit without proper regularization, which is a means of increasing a network’s ability to “generalize.” If a network is capable of “generalizing,” then it </w:t>
+      </w:r>
+      <w:r>
+        <w:t>can</w:t>
+      </w:r>
+      <w:r>
+        <w:t xml:space="preserve"> handle data that it has not been trained with. A network not capable of generalizing is considered to be “overfit.” Training a neural network involves micro-managing weights and biases, both of which are parameters that dictate the network’s response to inputs. At every epoch or training cycle, weights and biases are constantly overwritten in an attempt to find the most ideal values. There are many reasons behind an overfit model. One obvious culprit is the number of epochs. If the neural network is exposed to the training data for a long time, it will start to develop weights </w:t>
+      </w:r>
+      <w:r>
+        <w:t>that</w:t>
+      </w:r>
+      <w:r>
+        <w:t xml:space="preserve"> respond well to the training data but </w:t>
       </w:r>
       <w:r>
         <w:t>fail with other data</w:t>
@@ -1141,7 +1234,13 @@
         <w:jc w:val="both"/>
       </w:pPr>
       <w:r>
-        <w:t xml:space="preserve">An often-used form of regularization, the dropout method is a method which randomly disables nodes in a layer (or layers) of a neural network. In the </w:t>
+        <w:t xml:space="preserve">An often-used form of regularization, the dropout method is a method </w:t>
+      </w:r>
+      <w:r>
+        <w:t>that</w:t>
+      </w:r>
+      <w:r>
+        <w:t xml:space="preserve"> randomly disables nodes in a layer (or layers) of a neural network. In the </w:t>
       </w:r>
       <w:proofErr w:type="spellStart"/>
       <w:r>
@@ -1165,20 +1264,20 @@
         <w:jc w:val="both"/>
       </w:pPr>
       <w:r>
-        <w:t xml:space="preserve">Hinton et al. explains </w:t>
-      </w:r>
-      <w:r>
-        <w:t xml:space="preserve">the role of dropout in a neural network through the concept of natural selection. The key words are “reduction” and “co-adaptations.” In biology, evolution forces </w:t>
+        <w:t xml:space="preserve">Hinton et al. explain </w:t>
+      </w:r>
+      <w:r>
+        <w:t>the role of dropout in a neural network through the concept of natural selection. The keywords are “reduction” and “co-adaptations.” In biology, evolution forces individuals to develop new genes. These</w:t>
+      </w:r>
+      <w:r>
+        <w:t xml:space="preserve"> new</w:t>
+      </w:r>
+      <w:r>
+        <w:t xml:space="preserve"> genes are supposed to help humans develop </w:t>
       </w:r>
       <w:r>
         <w:lastRenderedPageBreak/>
-        <w:t>individuals to develop new genes. These</w:t>
-      </w:r>
-      <w:r>
-        <w:t xml:space="preserve"> new</w:t>
-      </w:r>
-      <w:r>
-        <w:t xml:space="preserve"> genes are supposed to help humans develop advantageous characteristics. The end goal is to develop new </w:t>
+        <w:t xml:space="preserve">advantageous characteristics. The end goal is to develop new </w:t>
       </w:r>
       <w:r>
         <w:rPr>
@@ -1188,7 +1287,25 @@
         <w:t>and</w:t>
       </w:r>
       <w:r>
-        <w:t xml:space="preserve"> advantageous genes. This is done through minimizing interplay between genes, known as biological co-adaptations. Co-adaptation is a phenomenon in which a person’s characteristics are determined by gene pair. Each gene relies on its counterpart to remain functional. These dependencies between genes are not desirable as they create multiple points of failure. Co-adaptation also exist in neural networks in the form of dependencies between layers. Co-adaptations between layers in a neural network can be minimized through dropout. Each layer feeds information into future layers, which can create unwanted or unintended dependencies between layers and cause the neural network to overfit</w:t>
+        <w:t xml:space="preserve"> advantageous genes. This is done </w:t>
+      </w:r>
+      <w:r>
+        <w:t>by</w:t>
+      </w:r>
+      <w:r>
+        <w:t xml:space="preserve"> minimizing interplay between genes, known as biological co-adaptations. Co-adaptation is a phenomenon in which a person’s characteristics are determined by </w:t>
+      </w:r>
+      <w:r>
+        <w:t xml:space="preserve">a </w:t>
+      </w:r>
+      <w:r>
+        <w:t>gene pair. Each gene relies on its counterpart to remain functional. These dependencies between genes are not desirable as they create multiple points of failure. Co-adaptation also exist</w:t>
+      </w:r>
+      <w:r>
+        <w:t>s</w:t>
+      </w:r>
+      <w:r>
+        <w:t xml:space="preserve"> in neural networks in the form of dependencies between layers. Co-adaptations between layers in a neural network can be minimized through dropout. Each layer feeds information into future layers, which can create unwanted or unintended dependencies between layers and cause the neural network to overfit</w:t>
       </w:r>
       <w:r>
         <w:t xml:space="preserve"> </w:t>
@@ -1313,7 +1430,13 @@
         <w:fldChar w:fldCharType="end"/>
       </w:r>
       <w:r>
-        <w:t xml:space="preserve">. One might ask: what is the optimization problem that the neural network is solving? The answer lies in the gradient of the cost function. Recall that the goal of training a neural network is to reduce error in predictions, which means </w:t>
+        <w:t>. One might ask: what is the optimization problem that the neural network is solving? The answer lies in the gradient of the cost function. Recall that the goal of training a neural network is to reduce error</w:t>
+      </w:r>
+      <w:r>
+        <w:t>s</w:t>
+      </w:r>
+      <w:r>
+        <w:t xml:space="preserve"> in predictions, which means </w:t>
       </w:r>
       <w:r>
         <w:t xml:space="preserve">developing weights that </w:t>
@@ -1388,7 +1511,13 @@
         <w:fldChar w:fldCharType="end"/>
       </w:r>
       <w:r>
-        <w:t>. The mathematical concept of Lipschitzness deals with gauging a function’s continuity, the criteria used by Ilyas et al. to measure “smoothness.” More continuous functions tend to have less regions where the change from one value to another value is too significant and abrupt. A continuous function looks more connected</w:t>
+        <w:t xml:space="preserve">. The mathematical concept of Lipschitzness deals with gauging a function’s continuity, the criteria used by Ilyas et al. to measure “smoothness.” More continuous functions tend to have </w:t>
+      </w:r>
+      <w:r>
+        <w:t>fewer</w:t>
+      </w:r>
+      <w:r>
+        <w:t xml:space="preserve"> regions where the change from one value to another value is too significant and abrupt. A continuous function looks more connected</w:t>
       </w:r>
       <w:r>
         <w:t>, requires less interpolation between points,</w:t>
@@ -1445,7 +1574,13 @@
         <w:t>,</w:t>
       </w:r>
       <w:r>
-        <w:t xml:space="preserve"> for short), both form and function go hand-in-hand. In terms of form, a GUI should be easy-to-navigate; in terms of function, it should require as little heavy lifting or accommodation from the user as possible. Firstly, a design of a GUI should not be littered with features. There is such a thing as sensory overload, after all. Having more functions usually translates to having more UI elements. This can end up cluttering the user’s screen and make going through the GUI troublesome.  </w:t>
+        <w:t xml:space="preserve"> for short), both form and function go hand-in-hand. In terms of form, a GUI should be easy-to-navigate; in terms of function, it should require as little heavy lifting or accommodation from the user as possible. Firstly, </w:t>
+      </w:r>
+      <w:r>
+        <w:t>the</w:t>
+      </w:r>
+      <w:r>
+        <w:t xml:space="preserve"> design of a GUI should not be littered with features. There is such a thing as sensory overload, after all. Having more functions usually translates to having more UI elements. This can end up cluttering the user’s screen and make going through the GUI troublesome.  </w:t>
       </w:r>
     </w:p>
     <w:p>
@@ -1466,11 +1601,17 @@
       </w:r>
       <w:proofErr w:type="spellEnd"/>
       <w:r>
-        <w:t xml:space="preserve"> armband, sending sensor data to neural network for processing, and </w:t>
+        <w:t xml:space="preserve"> armband, sending sensor data to </w:t>
+      </w:r>
+      <w:r>
+        <w:t xml:space="preserve">the </w:t>
+      </w:r>
+      <w:r>
+        <w:t xml:space="preserve">neural network for processing, and acquiring speech data to be converted to text (and vice-versa) by Google APIs. Since the GUI will </w:t>
       </w:r>
       <w:r>
         <w:lastRenderedPageBreak/>
-        <w:t xml:space="preserve">acquiring speech data to be converted to text (and vice-versa) by Google APIs. Since the GUI will be written using the Python language, the </w:t>
+        <w:t xml:space="preserve">be written using the Python language, the </w:t>
       </w:r>
       <w:proofErr w:type="spellStart"/>
       <w:r>
@@ -1486,7 +1627,7 @@
       </w:r>
       <w:proofErr w:type="spellEnd"/>
       <w:r>
-        <w:t xml:space="preserve"> library compiles and adapts the Tk GIU toolkit written in its own language to Python. One main benefit of using </w:t>
+        <w:t xml:space="preserve"> library compiles and adapts the Tk GIU toolkit written in its language to Python. One main benefit of using </w:t>
       </w:r>
       <w:proofErr w:type="spellStart"/>
       <w:r>
@@ -1609,16 +1750,40 @@
         <w:t>10</w:t>
       </w:r>
       <w:r>
-        <w:t xml:space="preserve"> attempts. Each category describes the number of attempts that was needed to get a correct translation of a gesture. </w:t>
-      </w:r>
-      <w:r>
-        <w:t xml:space="preserve">Gestures belonging in the first category were gestures which the neural network was easily able to recognize. In fact, most if not all </w:t>
+        <w:t xml:space="preserve"> attempts. Each category describes the number of attempts that w</w:t>
+      </w:r>
+      <w:r>
+        <w:t>ere</w:t>
+      </w:r>
+      <w:r>
+        <w:t xml:space="preserve"> needed to get a correct translation of a gesture. </w:t>
+      </w:r>
+      <w:r>
+        <w:t xml:space="preserve">Gestures belonging in the first category were gestures which the neural network was easily able to recognize. </w:t>
+      </w:r>
+      <w:r>
+        <w:t>M</w:t>
+      </w:r>
+      <w:r>
+        <w:t xml:space="preserve">ost if not all </w:t>
       </w:r>
       <w:r>
         <w:t xml:space="preserve">the </w:t>
       </w:r>
       <w:r>
-        <w:t xml:space="preserve">gestures in said category were recognized on first attempt. </w:t>
+        <w:t xml:space="preserve">gestures in </w:t>
+      </w:r>
+      <w:r>
+        <w:t>the</w:t>
+      </w:r>
+      <w:r>
+        <w:t xml:space="preserve"> category were recognized on </w:t>
+      </w:r>
+      <w:r>
+        <w:t xml:space="preserve">the </w:t>
+      </w:r>
+      <w:r>
+        <w:t xml:space="preserve">first attempt. </w:t>
       </w:r>
       <w:r>
         <w:t>Meanwhile, gestures belonging in the second category were gestures which the neural network was capable of recognizing, but with a little more difficulty. Detection of these gestures relied on</w:t>
@@ -1692,9 +1857,11 @@
       <w:r>
         <w:t xml:space="preserve"> which the neural network consistently </w:t>
       </w:r>
-      <w:r>
-        <w:t>mis-predicted</w:t>
-      </w:r>
+      <w:proofErr w:type="spellStart"/>
+      <w:r>
+        <w:t>mispredicted</w:t>
+      </w:r>
+      <w:proofErr w:type="spellEnd"/>
       <w:r>
         <w:t xml:space="preserve">. </w:t>
       </w:r>
@@ -2052,7 +2219,13 @@
         <w:t>2</w:t>
       </w:r>
       <w:r>
-        <w:t>: Evaluating Accuracy of Gesture Detection in First Attempt</w:t>
+        <w:t xml:space="preserve">: Evaluating </w:t>
+      </w:r>
+      <w:r>
+        <w:t xml:space="preserve">the </w:t>
+      </w:r>
+      <w:r>
+        <w:t>Accuracy of Gesture Detection in First Attempt</w:t>
       </w:r>
     </w:p>
     <w:p/>
@@ -2393,7 +2566,13 @@
         <w:t xml:space="preserve">state </w:t>
       </w:r>
       <w:r>
-        <w:t>that a person’s physical makeup can very well influence their electrical state: “The amount of the tissue between contracting muscles and electrodes, along with their thickness, affect the amplitude of the EMG signal”</w:t>
+        <w:t>that a person’s physical makeup can very well influence their electrical state: “The amount of the tissue between contracting muscles and electrodes, along with their thickness, affect</w:t>
+      </w:r>
+      <w:r>
+        <w:t>s</w:t>
+      </w:r>
+      <w:r>
+        <w:t xml:space="preserve"> the amplitude of the EMG signal”</w:t>
       </w:r>
       <w:r>
         <w:t xml:space="preserve"> </w:t>
@@ -2423,7 +2602,7 @@
         <w:t>Also</w:t>
       </w:r>
       <w:r>
-        <w:t>, muscular diseases can also lead to abnormal EMG readings, as can slight changes in skin conductance (which can be caused even by changes in one’s mood)</w:t>
+        <w:t>, muscular diseases can lead to abnormal EMG readings, as can slight changes in skin conductance (which can be caused even by changes in one’s mood)</w:t>
       </w:r>
       <w:r>
         <w:t xml:space="preserve"> </w:t>
@@ -3463,6 +3642,7 @@
   <w:style w:type="character" w:default="1" w:styleId="DefaultParagraphFont">
     <w:name w:val="Default Paragraph Font"/>
     <w:uiPriority w:val="1"/>
+    <w:semiHidden/>
     <w:unhideWhenUsed/>
   </w:style>
   <w:style w:type="table" w:default="1" w:styleId="TableNormal">
